--- a/exports-lan/content-lan-fa.docx
+++ b/exports-lan/content-lan-fa.docx
@@ -180,7 +180,6 @@
         </w:rPr>
         <w:t xml:space="preserve">سی آر ام </w:t>
       </w:r>
-      <w:proofErr w:type="spellStart"/>
       <w:r>
         <w:rPr>
           <w:rFonts w:ascii="IRANSansWeb" w:hAnsi="IRANSansWeb" w:cs="IRANSansWeb" w:hint="cs"/>
@@ -193,7 +192,6 @@
         </w:rPr>
         <w:t>لوکال</w:t>
       </w:r>
-      <w:proofErr w:type="spellEnd"/>
       <w:r>
         <w:rPr>
           <w:rFonts w:ascii="IRANSansWeb" w:hAnsi="IRANSansWeb" w:cs="IRANSansWeb" w:hint="cs"/>
@@ -204,22 +202,8 @@
           <w:rtl/>
           <w:lang w:bidi="fa-IR"/>
         </w:rPr>
-        <w:t xml:space="preserve"> </w:t>
-      </w:r>
-      <w:proofErr w:type="spellStart"/>
-      <w:r>
-        <w:rPr>
-          <w:rFonts w:ascii="IRANSansWeb" w:hAnsi="IRANSansWeb" w:cs="IRANSansWeb" w:hint="cs"/>
-          <w:b/>
-          <w:bCs/>
-          <w:sz w:val="28"/>
-          <w:szCs w:val="28"/>
-          <w:rtl/>
-          <w:lang w:bidi="fa-IR"/>
-        </w:rPr>
-        <w:t>سرندیپ</w:t>
-      </w:r>
-      <w:proofErr w:type="spellEnd"/>
+        <w:t xml:space="preserve"> سرندیپ</w:t>
+      </w:r>
       <w:r>
         <w:rPr>
           <w:rFonts w:ascii="IRANSansWeb" w:hAnsi="IRANSansWeb" w:cs="IRANSansWeb" w:hint="cs"/>
@@ -341,7 +325,6 @@
         </w:rPr>
         <w:t xml:space="preserve">داخلی محل کار شما </w:t>
       </w:r>
-      <w:proofErr w:type="spellStart"/>
       <w:r>
         <w:rPr>
           <w:rFonts w:ascii="IRANSansWeb" w:hAnsi="IRANSansWeb" w:cs="IRANSansWeb" w:hint="cs"/>
@@ -350,40 +333,7 @@
           <w:rtl/>
           <w:lang w:bidi="fa-IR"/>
         </w:rPr>
-        <w:t>راه‌اندازی</w:t>
-      </w:r>
-      <w:proofErr w:type="spellEnd"/>
-      <w:r>
-        <w:rPr>
-          <w:rFonts w:ascii="IRANSansWeb" w:hAnsi="IRANSansWeb" w:cs="IRANSansWeb" w:hint="cs"/>
-          <w:sz w:val="28"/>
-          <w:szCs w:val="28"/>
-          <w:rtl/>
-          <w:lang w:bidi="fa-IR"/>
-        </w:rPr>
-        <w:t xml:space="preserve"> محلی </w:t>
-      </w:r>
-      <w:proofErr w:type="spellStart"/>
-      <w:r>
-        <w:rPr>
-          <w:rFonts w:ascii="IRANSansWeb" w:hAnsi="IRANSansWeb" w:cs="IRANSansWeb" w:hint="cs"/>
-          <w:sz w:val="28"/>
-          <w:szCs w:val="28"/>
-          <w:rtl/>
-          <w:lang w:bidi="fa-IR"/>
-        </w:rPr>
-        <w:t>نرم‌افزار</w:t>
-      </w:r>
-      <w:proofErr w:type="spellEnd"/>
-      <w:r>
-        <w:rPr>
-          <w:rFonts w:ascii="IRANSansWeb" w:hAnsi="IRANSansWeb" w:cs="IRANSansWeb" w:hint="cs"/>
-          <w:sz w:val="28"/>
-          <w:szCs w:val="28"/>
-          <w:rtl/>
-          <w:lang w:bidi="fa-IR"/>
-        </w:rPr>
-        <w:t xml:space="preserve"> </w:t>
+        <w:t xml:space="preserve">راه‌اندازی محلی نرم‌افزار </w:t>
       </w:r>
       <w:r>
         <w:rPr>
@@ -431,29 +381,7 @@
           <w:rtl/>
           <w:lang w:bidi="fa-IR"/>
         </w:rPr>
-        <w:t xml:space="preserve"> گفته </w:t>
-      </w:r>
-      <w:proofErr w:type="spellStart"/>
-      <w:r>
-        <w:rPr>
-          <w:rFonts w:ascii="IRANSansWeb" w:hAnsi="IRANSansWeb" w:cs="IRANSansWeb" w:hint="cs"/>
-          <w:sz w:val="28"/>
-          <w:szCs w:val="28"/>
-          <w:rtl/>
-          <w:lang w:bidi="fa-IR"/>
-        </w:rPr>
-        <w:t>می‌شود</w:t>
-      </w:r>
-      <w:proofErr w:type="spellEnd"/>
-      <w:r>
-        <w:rPr>
-          <w:rFonts w:ascii="IRANSansWeb" w:hAnsi="IRANSansWeb" w:cs="IRANSansWeb" w:hint="cs"/>
-          <w:sz w:val="28"/>
-          <w:szCs w:val="28"/>
-          <w:rtl/>
-          <w:lang w:bidi="fa-IR"/>
-        </w:rPr>
-        <w:t xml:space="preserve">. </w:t>
+        <w:t xml:space="preserve"> گفته می‌شود. </w:t>
       </w:r>
       <w:r>
         <w:rPr>
@@ -480,7 +408,7 @@
           <w:szCs w:val="28"/>
           <w:rtl/>
         </w:rPr>
-        <w:t xml:space="preserve">اطلاعات شما را </w:t>
+        <w:t xml:space="preserve">اطلاعات شما </w:t>
       </w:r>
       <w:r>
         <w:rPr>
@@ -490,6 +418,15 @@
           <w:rtl/>
         </w:rPr>
         <w:t xml:space="preserve">در نسخه‌های ابری </w:t>
+      </w:r>
+      <w:r>
+        <w:rPr>
+          <w:rFonts w:ascii="IRANSansWeb" w:hAnsi="IRANSansWeb" w:cs="IRANSansWeb" w:hint="cs"/>
+          <w:sz w:val="28"/>
+          <w:szCs w:val="28"/>
+          <w:rtl/>
+        </w:rPr>
+        <w:t xml:space="preserve">را </w:t>
       </w:r>
       <w:r>
         <w:rPr>
@@ -727,16 +664,16 @@
           <w:szCs w:val="28"/>
           <w:rtl/>
         </w:rPr>
-        <w:t xml:space="preserve">را </w:t>
-      </w:r>
-      <w:r>
-        <w:rPr>
-          <w:rFonts w:ascii="IRANSansWeb" w:hAnsi="IRANSansWeb" w:cs="IRANSansWeb" w:hint="cs"/>
-          <w:sz w:val="28"/>
-          <w:szCs w:val="28"/>
-          <w:rtl/>
-        </w:rPr>
         <w:t>به همراه سرور باکس اختصاصی سرندیپ</w:t>
+      </w:r>
+      <w:r>
+        <w:rPr>
+          <w:rFonts w:ascii="IRANSansWeb" w:hAnsi="IRANSansWeb" w:cs="IRANSansWeb" w:hint="cs"/>
+          <w:sz w:val="28"/>
+          <w:szCs w:val="28"/>
+          <w:rtl/>
+        </w:rPr>
+        <w:t xml:space="preserve"> را</w:t>
       </w:r>
       <w:r>
         <w:rPr>
@@ -1277,7 +1214,34 @@
           <w:szCs w:val="28"/>
           <w:rtl/>
         </w:rPr>
-        <w:t>شرک</w:t>
+        <w:t xml:space="preserve">شرکت </w:t>
+      </w:r>
+      <w:r>
+        <w:rPr>
+          <w:rFonts w:ascii="IRANSansWeb" w:hAnsi="IRANSansWeb" w:cs="IRANSansWeb" w:hint="cs"/>
+          <w:sz w:val="28"/>
+          <w:szCs w:val="28"/>
+          <w:rtl/>
+        </w:rPr>
+        <w:t xml:space="preserve">که همان سرور باکس سرندیپ </w:t>
+      </w:r>
+      <w:r>
+        <w:rPr>
+          <w:rFonts w:ascii="IRANSansWeb" w:hAnsi="IRANSansWeb" w:cs="IRANSansWeb" w:hint="cs"/>
+          <w:sz w:val="28"/>
+          <w:szCs w:val="28"/>
+          <w:rtl/>
+        </w:rPr>
+        <w:t xml:space="preserve">شما </w:t>
+      </w:r>
+      <w:r>
+        <w:rPr>
+          <w:rFonts w:ascii="IRANSansWeb" w:hAnsi="IRANSansWeb" w:cs="IRANSansWeb" w:hint="cs"/>
+          <w:sz w:val="28"/>
+          <w:szCs w:val="28"/>
+          <w:rtl/>
+        </w:rPr>
+        <w:t xml:space="preserve">خواهد بود، </w:t>
       </w:r>
       <w:bookmarkStart w:id="0" w:name="_GoBack"/>
       <w:bookmarkEnd w:id="0"/>
@@ -1288,34 +1252,7 @@
           <w:szCs w:val="28"/>
           <w:rtl/>
         </w:rPr>
-        <w:t xml:space="preserve">ت </w:t>
-      </w:r>
-      <w:r>
-        <w:rPr>
-          <w:rFonts w:ascii="IRANSansWeb" w:hAnsi="IRANSansWeb" w:cs="IRANSansWeb" w:hint="cs"/>
-          <w:sz w:val="28"/>
-          <w:szCs w:val="28"/>
-          <w:rtl/>
-        </w:rPr>
-        <w:t xml:space="preserve">که همان سرور باکس سرندیپ </w:t>
-      </w:r>
-      <w:r>
-        <w:rPr>
-          <w:rFonts w:ascii="IRANSansWeb" w:hAnsi="IRANSansWeb" w:cs="IRANSansWeb" w:hint="cs"/>
-          <w:sz w:val="28"/>
-          <w:szCs w:val="28"/>
-          <w:rtl/>
-        </w:rPr>
-        <w:t xml:space="preserve">شما </w:t>
-      </w:r>
-      <w:r>
-        <w:rPr>
-          <w:rFonts w:ascii="IRANSansWeb" w:hAnsi="IRANSansWeb" w:cs="IRANSansWeb" w:hint="cs"/>
-          <w:sz w:val="28"/>
-          <w:szCs w:val="28"/>
-          <w:rtl/>
-        </w:rPr>
-        <w:t>خواهد بود، منتقل نمایید.</w:t>
+        <w:t>منتقل نمایید.</w:t>
       </w:r>
     </w:p>
     <w:p>
@@ -3394,7 +3331,7 @@
 </file>
 
 <file path=customXml/itemProps1.xml><?xml version="1.0" encoding="utf-8"?>
-<ds:datastoreItem xmlns:ds="http://schemas.openxmlformats.org/officeDocument/2006/customXml" ds:itemID="{C543DE7F-CF3B-4DBF-98FA-73E846335ECE}">
+<ds:datastoreItem xmlns:ds="http://schemas.openxmlformats.org/officeDocument/2006/customXml" ds:itemID="{3EA2CEB4-4ED6-4E3E-96DC-D8394B4D1601}">
   <ds:schemaRefs>
     <ds:schemaRef ds:uri="http://schemas.openxmlformats.org/officeDocument/2006/bibliography"/>
   </ds:schemaRefs>
